--- a/paper/Plan.docx
+++ b/paper/Plan.docx
@@ -285,8 +285,6 @@
         </w:rPr>
         <w:t>Safa Mohamed Hassan</w:t>
       </w:r>
-      <w:bookmarkStart w:id="0" w:name="_GoBack"/>
-      <w:bookmarkEnd w:id="0"/>
     </w:p>
     <w:p>
       <w:pPr>
@@ -498,35 +496,16 @@
         <w:spacing w:line="360" w:lineRule="auto"/>
         <w:ind w:firstLine="0"/>
       </w:pPr>
-      <w:r>
-        <w:t>There is no precise definition for mobile commerce or mobile e-commerce.</w:t>
-      </w:r>
-      <w:r>
-        <w:t xml:space="preserve"> </w:t>
-      </w:r>
-      <w:proofErr w:type="gramStart"/>
-      <w:r>
-        <w:t>here</w:t>
-      </w:r>
-      <w:proofErr w:type="gramEnd"/>
-      <w:r>
-        <w:t xml:space="preserve"> are a few sample definitions:</w:t>
+      <w:bookmarkStart w:id="0" w:name="_GoBack"/>
+      <w:bookmarkEnd w:id="0"/>
+      <w:r>
+        <w:t>According to technology research firm, Gartner, mobile commerce will see a 44 percent increase globally, reaching $235 billion this year. These increases will only continue, forecasting a $721 billion market with 450 million mobile commerce users by 2017. This figure includes transactions such as bill payments, money transfers and consumer payments.</w:t>
       </w:r>
     </w:p>
     <w:p>
       <w:pPr>
         <w:pStyle w:val="AAParagraph"/>
         <w:spacing w:line="360" w:lineRule="auto"/>
-        <w:ind w:firstLine="0"/>
-      </w:pPr>
-      <w:r>
-        <w:t>According to technology research firm, Gartner, mobile commerce will see a 44 percent increase globally, reaching $235 billion this year. These increases will only continue, forecasting a $721 billion market with 450 million mobile commerce users by 2017. This figure includes transactions such as bill payments, money transfers and consumer payments.</w:t>
-      </w:r>
-    </w:p>
-    <w:p>
-      <w:pPr>
-        <w:pStyle w:val="AAParagraph"/>
-        <w:spacing w:line="360" w:lineRule="auto"/>
       </w:pPr>
       <w:r>
         <w:t>This</w:t>
@@ -565,7 +544,6 @@
         <w:spacing w:line="360" w:lineRule="auto"/>
       </w:pPr>
       <w:r>
-        <w:lastRenderedPageBreak/>
         <w:t>Web service (To deliver content to the android application).</w:t>
       </w:r>
     </w:p>
@@ -594,6 +572,7 @@
         <w:spacing w:line="360" w:lineRule="auto"/>
       </w:pPr>
       <w:r>
+        <w:lastRenderedPageBreak/>
         <w:t>No way of delivering electronic commerce capabilities directly into the consumer’s hand.</w:t>
       </w:r>
     </w:p>
